--- a/4_Diari/2024_02_23_NebulaWatches_Diario.docx
+++ b/4_Diari/2024_02_23_NebulaWatches_Diario.docx
@@ -195,18 +195,64 @@
                 <w:b/>
               </w:rPr>
             </w:pPr>
+            <w:r>
+              <w:rPr>
+                <w:b/>
+              </w:rPr>
+              <w:t>Interfaccia</w:t>
+            </w:r>
+          </w:p>
+          <w:p>
+            <w:r>
+              <w:t>Interfaccia degli orologi, visualizzazione brand e famiglie.</w:t>
+            </w:r>
+          </w:p>
+          <w:p>
+            <w:pPr>
+              <w:rPr>
+                <w:b/>
+              </w:rPr>
+            </w:pPr>
             <w:proofErr w:type="spellStart"/>
             <w:r>
               <w:rPr>
                 <w:b/>
               </w:rPr>
-              <w:t>Interffacia</w:t>
+              <w:t>TypeScript</w:t>
+            </w:r>
+            <w:proofErr w:type="spellEnd"/>
+            <w:r>
+              <w:rPr>
+                <w:b/>
+              </w:rPr>
+              <w:t xml:space="preserve"> </w:t>
+            </w:r>
+            <w:proofErr w:type="spellStart"/>
+            <w:r>
+              <w:rPr>
+                <w:b/>
+              </w:rPr>
+              <w:t>Error</w:t>
             </w:r>
             <w:proofErr w:type="spellEnd"/>
           </w:p>
           <w:p>
             <w:r>
-              <w:t>Interfaccia degli orologi, visualizzazione brand e famiglie.</w:t>
+              <w:t>Risolti problemi</w:t>
+            </w:r>
+            <w:r>
+              <w:t xml:space="preserve"> di </w:t>
+            </w:r>
+            <w:proofErr w:type="spellStart"/>
+            <w:r>
+              <w:t>typescript</w:t>
+            </w:r>
+            <w:proofErr w:type="spellEnd"/>
+            <w:r>
+              <w:t xml:space="preserve"> del progetto quando caricato</w:t>
+            </w:r>
+            <w:r>
+              <w:t xml:space="preserve"> sul server della scuola.</w:t>
             </w:r>
           </w:p>
           <w:p>
@@ -215,46 +261,62 @@
                 <w:b/>
               </w:rPr>
             </w:pPr>
+            <w:r>
+              <w:rPr>
+                <w:b/>
+              </w:rPr>
+              <w:t xml:space="preserve">Merge </w:t>
+            </w:r>
             <w:proofErr w:type="spellStart"/>
             <w:r>
               <w:rPr>
                 <w:b/>
               </w:rPr>
-              <w:t>TypeScript</w:t>
+              <w:t>Gui</w:t>
             </w:r>
             <w:proofErr w:type="spellEnd"/>
             <w:r>
               <w:rPr>
                 <w:b/>
               </w:rPr>
-              <w:t xml:space="preserve"> </w:t>
+              <w:t xml:space="preserve"> to </w:t>
             </w:r>
             <w:proofErr w:type="spellStart"/>
             <w:r>
               <w:rPr>
                 <w:b/>
               </w:rPr>
-              <w:t>Error</w:t>
+              <w:t>dev</w:t>
             </w:r>
             <w:proofErr w:type="spellEnd"/>
           </w:p>
           <w:p>
             <w:r>
-              <w:t>Risolti problemi</w:t>
-            </w:r>
-            <w:r>
-              <w:t xml:space="preserve"> di </w:t>
+              <w:t xml:space="preserve">Unione della </w:t>
             </w:r>
             <w:proofErr w:type="spellStart"/>
             <w:r>
-              <w:t>typescript</w:t>
+              <w:t>branch</w:t>
             </w:r>
             <w:proofErr w:type="spellEnd"/>
             <w:r>
-              <w:t xml:space="preserve"> del progetto quando caricato</w:t>
-            </w:r>
-            <w:r>
-              <w:t xml:space="preserve"> sul server della scuola.</w:t>
+              <w:t xml:space="preserve"> </w:t>
+            </w:r>
+            <w:proofErr w:type="spellStart"/>
+            <w:r>
+              <w:t>watches-gui</w:t>
+            </w:r>
+            <w:proofErr w:type="spellEnd"/>
+            <w:r>
+              <w:t xml:space="preserve"> alla </w:t>
+            </w:r>
+            <w:proofErr w:type="spellStart"/>
+            <w:r>
+              <w:t>dev</w:t>
+            </w:r>
+            <w:proofErr w:type="spellEnd"/>
+            <w:r>
+              <w:t>.</w:t>
             </w:r>
           </w:p>
           <w:p>
@@ -267,38 +329,16 @@
               <w:rPr>
                 <w:b/>
               </w:rPr>
-              <w:t xml:space="preserve">Merge </w:t>
-            </w:r>
-            <w:proofErr w:type="spellStart"/>
-            <w:r>
-              <w:rPr>
-                <w:b/>
-              </w:rPr>
-              <w:t>Gui</w:t>
-            </w:r>
-            <w:proofErr w:type="spellEnd"/>
-            <w:r>
-              <w:rPr>
-                <w:b/>
-              </w:rPr>
-              <w:t xml:space="preserve"> to </w:t>
-            </w:r>
-            <w:proofErr w:type="spellStart"/>
-            <w:r>
-              <w:rPr>
-                <w:b/>
-              </w:rPr>
-              <w:t>dev</w:t>
-            </w:r>
-            <w:proofErr w:type="spellEnd"/>
+              <w:t>Risoluzione CORS</w:t>
+            </w:r>
           </w:p>
           <w:p>
             <w:r>
-              <w:t xml:space="preserve">Unione della </w:t>
+              <w:t xml:space="preserve">Problemi di cross </w:t>
             </w:r>
             <w:proofErr w:type="spellStart"/>
             <w:r>
-              <w:t>branch</w:t>
+              <w:t>origin</w:t>
             </w:r>
             <w:proofErr w:type="spellEnd"/>
             <w:r>
@@ -306,19 +346,11 @@
             </w:r>
             <w:proofErr w:type="spellStart"/>
             <w:r>
-              <w:t>watches-gui</w:t>
+              <w:t>ressourse</w:t>
             </w:r>
             <w:proofErr w:type="spellEnd"/>
             <w:r>
-              <w:t xml:space="preserve"> alla </w:t>
-            </w:r>
-            <w:proofErr w:type="spellStart"/>
-            <w:r>
-              <w:t>dev</w:t>
-            </w:r>
-            <w:proofErr w:type="spellEnd"/>
-            <w:r>
-              <w:t>.</w:t>
+              <w:t xml:space="preserve"> share sul server della scuola.</w:t>
             </w:r>
           </w:p>
           <w:p>
@@ -331,28 +363,20 @@
               <w:rPr>
                 <w:b/>
               </w:rPr>
-              <w:t>Risoluzione CORS</w:t>
+              <w:t>Creazione servizi</w:t>
             </w:r>
           </w:p>
           <w:p>
             <w:r>
-              <w:t xml:space="preserve">Problemi di cross </w:t>
+              <w:t xml:space="preserve">Creazione del servizio per avviare Spring e </w:t>
             </w:r>
             <w:proofErr w:type="spellStart"/>
             <w:r>
-              <w:t>origin</w:t>
+              <w:t>VueJS</w:t>
             </w:r>
             <w:proofErr w:type="spellEnd"/>
             <w:r>
-              <w:t xml:space="preserve"> </w:t>
-            </w:r>
-            <w:proofErr w:type="spellStart"/>
-            <w:r>
-              <w:t>ressourse</w:t>
-            </w:r>
-            <w:proofErr w:type="spellEnd"/>
-            <w:r>
-              <w:t xml:space="preserve"> share sul server della scuola.</w:t>
+              <w:t xml:space="preserve"> sul server della scuola.</w:t>
             </w:r>
           </w:p>
         </w:tc>
@@ -441,26 +465,41 @@
                 <w:b/>
               </w:rPr>
             </w:pPr>
+            <w:r>
+              <w:rPr>
+                <w:b/>
+              </w:rPr>
+              <w:t>Logout</w:t>
+            </w:r>
+          </w:p>
+          <w:p>
+            <w:r>
+              <w:t xml:space="preserve">Implementazione </w:t>
+            </w:r>
             <w:proofErr w:type="spellStart"/>
             <w:r>
-              <w:rPr>
-                <w:b/>
-              </w:rPr>
-              <w:t>Logout</w:t>
+              <w:t>logout</w:t>
             </w:r>
             <w:proofErr w:type="spellEnd"/>
           </w:p>
           <w:p>
-            <w:r>
-              <w:t xml:space="preserve">Implementazione </w:t>
-            </w:r>
-            <w:proofErr w:type="spellStart"/>
-            <w:r>
-              <w:t>logout</w:t>
-            </w:r>
-            <w:proofErr w:type="spellEnd"/>
-            <w:r>
-              <w:t>.</w:t>
+            <w:pPr>
+              <w:rPr>
+                <w:b/>
+              </w:rPr>
+            </w:pPr>
+            <w:bookmarkStart w:id="3" w:name="_GoBack"/>
+            <w:r>
+              <w:rPr>
+                <w:b/>
+              </w:rPr>
+              <w:t>Interfaccia Team</w:t>
+            </w:r>
+          </w:p>
+          <w:bookmarkEnd w:id="3"/>
+          <w:p>
+            <w:r>
+              <w:t>Creazione prima versione interfaccia del Team.</w:t>
             </w:r>
           </w:p>
         </w:tc>
@@ -542,16 +581,15 @@
             <w:r>
               <w:t>interfacce</w:t>
             </w:r>
-            <w:bookmarkStart w:id="3" w:name="_GoBack"/>
-            <w:bookmarkEnd w:id="3"/>
+            <w:r>
+              <w:t>, collegare back-end a front-end</w:t>
+            </w:r>
             <w:r>
               <w:t xml:space="preserve"> e </w:t>
             </w:r>
-            <w:proofErr w:type="spellStart"/>
-            <w:r>
-              <w:t>docuemntare</w:t>
-            </w:r>
-            <w:proofErr w:type="spellEnd"/>
+            <w:r>
+              <w:t>documentare</w:t>
+            </w:r>
             <w:r>
               <w:t>.</w:t>
             </w:r>
@@ -573,7 +611,14 @@
           <w:tcPr>
             <w:tcW w:w="8073" w:type="dxa"/>
           </w:tcPr>
-          <w:p/>
+          <w:p>
+            <w:r>
+              <w:t>Siamo riusciti a fare quasi tutto quello che volevamo fare</w:t>
+            </w:r>
+            <w:r>
+              <w:t xml:space="preserve"> in questo sprint, </w:t>
+            </w:r>
+          </w:p>
         </w:tc>
       </w:tr>
       <w:bookmarkEnd w:id="0"/>
@@ -5229,7 +5274,7 @@
 </file>
 
 <file path=customXml/itemProps1.xml><?xml version="1.0" encoding="utf-8"?>
-<ds:datastoreItem xmlns:ds="http://schemas.openxmlformats.org/officeDocument/2006/customXml" ds:itemID="{42C55B2D-B9CC-4F8C-9964-003E15125A25}">
+<ds:datastoreItem xmlns:ds="http://schemas.openxmlformats.org/officeDocument/2006/customXml" ds:itemID="{1E56A647-915E-464B-8BDF-DA40EAA91427}">
   <ds:schemaRefs>
     <ds:schemaRef ds:uri="http://schemas.openxmlformats.org/officeDocument/2006/bibliography"/>
   </ds:schemaRefs>
